--- a/Итоговая_Романенко_ТЗ.docx
+++ b/Итоговая_Романенко_ТЗ.docx
@@ -1,7 +1,25 @@
 
 <file path=word/document.xml><?xml version="1.0" encoding="utf-8"?>
-<w:document xmlns:wpc="http://schemas.microsoft.com/office/word/2010/wordprocessingCanvas" xmlns:cx="http://schemas.microsoft.com/office/drawing/2014/chartex" xmlns:mc="http://schemas.openxmlformats.org/markup-compatibility/2006" xmlns:o="urn:schemas-microsoft-com:office:office" xmlns:r="http://schemas.openxmlformats.org/officeDocument/2006/relationships" xmlns:m="http://schemas.openxmlformats.org/officeDocument/2006/math" xmlns:v="urn:schemas-microsoft-com:vml" xmlns:wp14="http://schemas.microsoft.com/office/word/2010/wordprocessingDrawing" xmlns:wp="http://schemas.openxmlformats.org/drawingml/2006/wordprocessingDrawing" xmlns:w10="urn:schemas-microsoft-com:office:word" xmlns:w="http://schemas.openxmlformats.org/wordprocessingml/2006/main" xmlns:w14="http://schemas.microsoft.com/office/word/2010/wordml" xmlns:w15="http://schemas.microsoft.com/office/word/2012/wordml" xmlns:w16se="http://schemas.microsoft.com/office/word/2015/wordml/symex" xmlns:wpg="http://schemas.microsoft.com/office/word/2010/wordprocessingGroup" xmlns:wpi="http://schemas.microsoft.com/office/word/2010/wordprocessingInk" xmlns:wne="http://schemas.microsoft.com/office/word/2006/wordml" xmlns:wps="http://schemas.microsoft.com/office/word/2010/wordprocessingShape" mc:Ignorable="w14 w15 w16se wp14">
+<w:document xmlns:wpc="http://schemas.microsoft.com/office/word/2010/wordprocessingCanvas" xmlns:cx="http://schemas.microsoft.com/office/drawing/2014/chartex" xmlns:cx1="http://schemas.microsoft.com/office/drawing/2015/9/8/chartex" xmlns:cx2="http://schemas.microsoft.com/office/drawing/2015/10/21/chartex" xmlns:cx3="http://schemas.microsoft.com/office/drawing/2016/5/9/chartex" xmlns:cx4="http://schemas.microsoft.com/office/drawing/2016/5/10/chartex" xmlns:cx5="http://schemas.microsoft.com/office/drawing/2016/5/11/chartex" xmlns:cx6="http://schemas.microsoft.com/office/drawing/2016/5/12/chartex" xmlns:cx7="http://schemas.microsoft.com/office/drawing/2016/5/13/chartex" xmlns:cx8="http://schemas.microsoft.com/office/drawing/2016/5/14/chartex" xmlns:mc="http://schemas.openxmlformats.org/markup-compatibility/2006" xmlns:aink="http://schemas.microsoft.com/office/drawing/2016/ink" xmlns:am3d="http://schemas.microsoft.com/office/drawing/2017/model3d" xmlns:o="urn:schemas-microsoft-com:office:office" xmlns:r="http://schemas.openxmlformats.org/officeDocument/2006/relationships" xmlns:m="http://schemas.openxmlformats.org/officeDocument/2006/math" xmlns:v="urn:schemas-microsoft-com:vml" xmlns:wp14="http://schemas.microsoft.com/office/word/2010/wordprocessingDrawing" xmlns:wp="http://schemas.openxmlformats.org/drawingml/2006/wordprocessingDrawing" xmlns:w10="urn:schemas-microsoft-com:office:word" xmlns:w="http://schemas.openxmlformats.org/wordprocessingml/2006/main" xmlns:w14="http://schemas.microsoft.com/office/word/2010/wordml" xmlns:w15="http://schemas.microsoft.com/office/word/2012/wordml" xmlns:w16cex="http://schemas.microsoft.com/office/word/2018/wordml/cex" xmlns:w16cid="http://schemas.microsoft.com/office/word/2016/wordml/cid" xmlns:w16="http://schemas.microsoft.com/office/word/2018/wordml" xmlns:w16sdtdh="http://schemas.microsoft.com/office/word/2020/wordml/sdtdatahash" xmlns:w16se="http://schemas.microsoft.com/office/word/2015/wordml/symex" xmlns:wpg="http://schemas.microsoft.com/office/word/2010/wordprocessingGroup" xmlns:wpi="http://schemas.microsoft.com/office/word/2010/wordprocessingInk" xmlns:wne="http://schemas.microsoft.com/office/word/2006/wordml" xmlns:wps="http://schemas.microsoft.com/office/word/2010/wordprocessingShape" mc:Ignorable="w14 w15 w16se w16cid w16 w16cex w16sdtdh wp14">
   <w:body>
+    <w:p>
+      <w:pPr>
+        <w:spacing w:after="0" w:line="240" w:lineRule="auto"/>
+        <w:rPr>
+          <w:rFonts w:ascii="Times New Roman" w:eastAsia="Times New Roman" w:hAnsi="Times New Roman" w:cs="Times New Roman"/>
+          <w:sz w:val="28"/>
+          <w:szCs w:val="28"/>
+        </w:rPr>
+      </w:pPr>
+      <w:r>
+        <w:rPr>
+          <w:rFonts w:ascii="Times New Roman" w:eastAsia="Times New Roman" w:hAnsi="Times New Roman" w:cs="Times New Roman"/>
+          <w:sz w:val="28"/>
+          <w:szCs w:val="28"/>
+        </w:rPr>
+        <w:t xml:space="preserve">Министерство образования, науки и молодежной политики </w:t>
+      </w:r>
+    </w:p>
     <w:p>
       <w:pPr>
         <w:spacing w:after="0" w:line="240" w:lineRule="auto"/>
@@ -18,7 +36,7 @@
           <w:sz w:val="28"/>
           <w:szCs w:val="28"/>
         </w:rPr>
-        <w:t xml:space="preserve">Министерство образования, науки и молодежной политики </w:t>
+        <w:t>Краснодарского края</w:t>
       </w:r>
     </w:p>
     <w:p>
@@ -37,44 +55,7 @@
           <w:sz w:val="28"/>
           <w:szCs w:val="28"/>
         </w:rPr>
-        <w:t>Краснодарского края</w:t>
-      </w:r>
-    </w:p>
-    <w:p>
-      <w:pPr>
-        <w:spacing w:after="0" w:line="240" w:lineRule="auto"/>
-        <w:jc w:val="center"/>
-        <w:rPr>
-          <w:rFonts w:ascii="Times New Roman" w:eastAsia="Times New Roman" w:hAnsi="Times New Roman" w:cs="Times New Roman"/>
-          <w:sz w:val="28"/>
-          <w:szCs w:val="28"/>
-        </w:rPr>
-      </w:pPr>
-      <w:r>
-        <w:rPr>
-          <w:rFonts w:ascii="Times New Roman" w:eastAsia="Times New Roman" w:hAnsi="Times New Roman" w:cs="Times New Roman"/>
-          <w:sz w:val="28"/>
-          <w:szCs w:val="28"/>
-        </w:rPr>
-        <w:t>Государственное бюджетное профессиональное образовательное учреждение Краснодарского края «</w:t>
-      </w:r>
-      <w:proofErr w:type="spellStart"/>
-      <w:r>
-        <w:rPr>
-          <w:rFonts w:ascii="Times New Roman" w:eastAsia="Times New Roman" w:hAnsi="Times New Roman" w:cs="Times New Roman"/>
-          <w:sz w:val="28"/>
-          <w:szCs w:val="28"/>
-        </w:rPr>
-        <w:t>Ейский</w:t>
-      </w:r>
-      <w:proofErr w:type="spellEnd"/>
-      <w:r>
-        <w:rPr>
-          <w:rFonts w:ascii="Times New Roman" w:eastAsia="Times New Roman" w:hAnsi="Times New Roman" w:cs="Times New Roman"/>
-          <w:sz w:val="28"/>
-          <w:szCs w:val="28"/>
-        </w:rPr>
-        <w:t xml:space="preserve"> </w:t>
+        <w:t xml:space="preserve">Государственное бюджетное профессиональное образовательное учреждение Краснодарского края «Ейский </w:t>
       </w:r>
       <w:proofErr w:type="spellStart"/>
       <w:r>
@@ -2780,13 +2761,11 @@
         <w:ind w:left="567" w:firstLine="426"/>
         <w:jc w:val="both"/>
         <w:rPr>
-          <w:color w:val="3B3B3B"/>
-          <w:szCs w:val="28"/>
-        </w:rPr>
-      </w:pPr>
-      <w:r>
-        <w:rPr>
-          <w:color w:val="3B3B3B"/>
+          <w:szCs w:val="28"/>
+        </w:rPr>
+      </w:pPr>
+      <w:r>
+        <w:rPr>
           <w:szCs w:val="28"/>
         </w:rPr>
         <w:t>ГОСТ 24.701-86 «Надежность автоматизированных систем управления».</w:t>
@@ -2800,7 +2779,6 @@
         <w:jc w:val="both"/>
         <w:rPr>
           <w:rFonts w:ascii="Times New Roman" w:hAnsi="Times New Roman" w:cs="Times New Roman"/>
-          <w:color w:val="3B3B3B"/>
           <w:sz w:val="24"/>
           <w:szCs w:val="24"/>
           <w:shd w:val="clear" w:color="auto" w:fill="FFFFFF"/>
@@ -2809,57 +2787,24 @@
       <w:r>
         <w:rPr>
           <w:rFonts w:ascii="Times New Roman" w:eastAsia="Times New Roman" w:hAnsi="Times New Roman" w:cs="Times New Roman"/>
-          <w:color w:val="3B3B3B"/>
           <w:sz w:val="24"/>
           <w:szCs w:val="24"/>
           <w:lang w:eastAsia="ru-RU"/>
         </w:rPr>
-        <w:t>Договор №1 от 22 января 2024</w:t>
-      </w:r>
-      <w:r>
-        <w:rPr>
-          <w:rFonts w:ascii="Times New Roman" w:eastAsia="Times New Roman" w:hAnsi="Times New Roman" w:cs="Times New Roman"/>
-          <w:color w:val="3B3B3B"/>
-          <w:sz w:val="24"/>
-          <w:szCs w:val="24"/>
-          <w:lang w:eastAsia="ru-RU"/>
-        </w:rPr>
-        <w:t xml:space="preserve"> года между заказчиком </w:t>
+        <w:t xml:space="preserve">Договор №1 от 22 января 2024 года между заказчиком </w:t>
       </w:r>
       <w:r>
         <w:rPr>
           <w:rFonts w:ascii="Times New Roman" w:hAnsi="Times New Roman" w:cs="Times New Roman"/>
-          <w:color w:val="3B3B3B"/>
           <w:sz w:val="24"/>
           <w:szCs w:val="24"/>
           <w:shd w:val="clear" w:color="auto" w:fill="FFFFFF"/>
         </w:rPr>
-        <w:t>«</w:t>
+        <w:t xml:space="preserve">«ЦРБ» и разработчиком </w:t>
       </w:r>
       <w:r>
         <w:rPr>
           <w:rFonts w:ascii="Times New Roman" w:hAnsi="Times New Roman" w:cs="Times New Roman"/>
-          <w:color w:val="444444"/>
-          <w:sz w:val="24"/>
-          <w:szCs w:val="24"/>
-          <w:shd w:val="clear" w:color="auto" w:fill="FFFFFF"/>
-        </w:rPr>
-        <w:t>ЦРБ</w:t>
-      </w:r>
-      <w:r>
-        <w:rPr>
-          <w:rFonts w:ascii="Times New Roman" w:hAnsi="Times New Roman" w:cs="Times New Roman"/>
-          <w:color w:val="3B3B3B"/>
-          <w:sz w:val="24"/>
-          <w:szCs w:val="24"/>
-          <w:shd w:val="clear" w:color="auto" w:fill="FFFFFF"/>
-        </w:rPr>
-        <w:t xml:space="preserve">» и разработчиком </w:t>
-      </w:r>
-      <w:r>
-        <w:rPr>
-          <w:rFonts w:ascii="Times New Roman" w:hAnsi="Times New Roman" w:cs="Times New Roman"/>
-          <w:color w:val="3B3B3B"/>
           <w:sz w:val="24"/>
           <w:szCs w:val="24"/>
           <w:shd w:val="clear" w:color="auto" w:fill="FFFFFF"/>
@@ -2870,70 +2815,48 @@
       <w:r>
         <w:rPr>
           <w:rFonts w:ascii="Times New Roman" w:hAnsi="Times New Roman" w:cs="Times New Roman"/>
-          <w:color w:val="3B3B3B"/>
           <w:sz w:val="24"/>
           <w:szCs w:val="24"/>
           <w:shd w:val="clear" w:color="auto" w:fill="FFFFFF"/>
         </w:rPr>
-        <w:t>-</w:t>
+        <w:t>-компании "</w:t>
       </w:r>
       <w:r>
         <w:rPr>
           <w:rFonts w:ascii="Times New Roman" w:hAnsi="Times New Roman" w:cs="Times New Roman"/>
-          <w:color w:val="3B3B3B"/>
+          <w:szCs w:val="28"/>
+          <w:shd w:val="clear" w:color="auto" w:fill="FFFFFF"/>
+          <w:lang w:val="en-US"/>
+        </w:rPr>
+        <w:t>Brain</w:t>
+      </w:r>
+      <w:r>
+        <w:rPr>
+          <w:rFonts w:ascii="Times New Roman" w:hAnsi="Times New Roman" w:cs="Times New Roman"/>
+          <w:szCs w:val="28"/>
+          <w:shd w:val="clear" w:color="auto" w:fill="FFFFFF"/>
+        </w:rPr>
+        <w:t xml:space="preserve"> </w:t>
+      </w:r>
+      <w:proofErr w:type="spellStart"/>
+      <w:r>
+        <w:rPr>
+          <w:rFonts w:ascii="Times New Roman" w:hAnsi="Times New Roman" w:cs="Times New Roman"/>
+          <w:szCs w:val="28"/>
+          <w:shd w:val="clear" w:color="auto" w:fill="FFFFFF"/>
+          <w:lang w:val="en-US"/>
+        </w:rPr>
+        <w:t>Itech</w:t>
+      </w:r>
+      <w:proofErr w:type="spellEnd"/>
+      <w:r>
+        <w:rPr>
+          <w:rFonts w:ascii="Times New Roman" w:hAnsi="Times New Roman" w:cs="Times New Roman"/>
           <w:sz w:val="24"/>
           <w:szCs w:val="24"/>
           <w:shd w:val="clear" w:color="auto" w:fill="FFFFFF"/>
         </w:rPr>
-        <w:t>компании "</w:t>
-      </w:r>
-      <w:r>
-        <w:rPr>
-          <w:color w:val="3B3B3B"/>
-          <w:szCs w:val="28"/>
-          <w:shd w:val="clear" w:color="auto" w:fill="FFFFFF"/>
-          <w:lang w:val="en-US"/>
-        </w:rPr>
-        <w:t>Brain</w:t>
-      </w:r>
-      <w:r>
-        <w:rPr>
-          <w:color w:val="3B3B3B"/>
-          <w:szCs w:val="28"/>
-          <w:shd w:val="clear" w:color="auto" w:fill="FFFFFF"/>
-        </w:rPr>
-        <w:t xml:space="preserve"> </w:t>
-      </w:r>
-      <w:proofErr w:type="spellStart"/>
-      <w:r>
-        <w:rPr>
-          <w:color w:val="3B3B3B"/>
-          <w:szCs w:val="28"/>
-          <w:shd w:val="clear" w:color="auto" w:fill="FFFFFF"/>
-          <w:lang w:val="en-US"/>
-        </w:rPr>
-        <w:t>Itech</w:t>
-      </w:r>
-      <w:proofErr w:type="spellEnd"/>
-      <w:r>
-        <w:rPr>
-          <w:rFonts w:ascii="Times New Roman" w:hAnsi="Times New Roman" w:cs="Times New Roman"/>
-          <w:color w:val="3B3B3B"/>
-          <w:sz w:val="24"/>
-          <w:szCs w:val="24"/>
-          <w:shd w:val="clear" w:color="auto" w:fill="FFFFFF"/>
-        </w:rPr>
-        <w:t>"</w:t>
-      </w:r>
-      <w:r>
-        <w:rPr>
-          <w:rFonts w:ascii="Times New Roman" w:hAnsi="Times New Roman" w:cs="Times New Roman"/>
-          <w:color w:val="3B3B3B"/>
-          <w:sz w:val="24"/>
-          <w:szCs w:val="24"/>
-          <w:shd w:val="clear" w:color="auto" w:fill="FFFFFF"/>
-        </w:rPr>
-        <w:t>.</w:t>
+        <w:t>".</w:t>
       </w:r>
     </w:p>
     <w:p>
@@ -2944,7 +2867,6 @@
         <w:jc w:val="both"/>
         <w:rPr>
           <w:rFonts w:ascii="Times New Roman" w:eastAsia="Times New Roman" w:hAnsi="Times New Roman" w:cs="Times New Roman"/>
-          <w:color w:val="3B3B3B"/>
           <w:sz w:val="24"/>
           <w:szCs w:val="28"/>
           <w:lang w:eastAsia="ru-RU"/>
@@ -2953,7 +2875,6 @@
       <w:r>
         <w:rPr>
           <w:rFonts w:ascii="Times New Roman" w:eastAsia="Times New Roman" w:hAnsi="Times New Roman" w:cs="Times New Roman"/>
-          <w:color w:val="3B3B3B"/>
           <w:sz w:val="24"/>
           <w:szCs w:val="28"/>
           <w:lang w:eastAsia="ru-RU"/>
@@ -2969,7 +2890,6 @@
         <w:jc w:val="both"/>
         <w:rPr>
           <w:rFonts w:ascii="Times New Roman" w:eastAsia="Times New Roman" w:hAnsi="Times New Roman" w:cs="Times New Roman"/>
-          <w:color w:val="3B3B3B"/>
           <w:sz w:val="24"/>
           <w:szCs w:val="28"/>
           <w:lang w:eastAsia="ru-RU"/>
@@ -2979,6 +2899,8 @@
         <w:r>
           <w:rPr>
             <w:rStyle w:val="a9"/>
+            <w:rFonts w:ascii="Times New Roman" w:hAnsi="Times New Roman" w:cs="Times New Roman"/>
+            <w:color w:val="auto"/>
             <w:szCs w:val="28"/>
           </w:rPr>
           <w:t>ГОСТ 21958-76</w:t>
@@ -2987,7 +2909,6 @@
       <w:r>
         <w:rPr>
           <w:rFonts w:ascii="Times New Roman" w:eastAsia="Times New Roman" w:hAnsi="Times New Roman" w:cs="Times New Roman"/>
-          <w:color w:val="3B3B3B"/>
           <w:sz w:val="24"/>
           <w:szCs w:val="28"/>
           <w:lang w:eastAsia="ru-RU"/>
@@ -3003,7 +2924,6 @@
         <w:jc w:val="both"/>
         <w:rPr>
           <w:rFonts w:ascii="Times New Roman" w:eastAsia="Times New Roman" w:hAnsi="Times New Roman" w:cs="Times New Roman"/>
-          <w:color w:val="3B3B3B"/>
           <w:sz w:val="24"/>
           <w:szCs w:val="28"/>
           <w:lang w:eastAsia="ru-RU"/>
@@ -3012,7 +2932,6 @@
       <w:r>
         <w:rPr>
           <w:rFonts w:ascii="Times New Roman" w:eastAsia="Times New Roman" w:hAnsi="Times New Roman" w:cs="Times New Roman"/>
-          <w:color w:val="3B3B3B"/>
           <w:sz w:val="24"/>
           <w:szCs w:val="28"/>
           <w:lang w:eastAsia="ru-RU"/>
@@ -3028,7 +2947,6 @@
         <w:jc w:val="both"/>
         <w:rPr>
           <w:rFonts w:ascii="Times New Roman" w:eastAsia="Times New Roman" w:hAnsi="Times New Roman" w:cs="Times New Roman"/>
-          <w:color w:val="3B3B3B"/>
           <w:sz w:val="24"/>
           <w:szCs w:val="28"/>
           <w:lang w:eastAsia="ru-RU"/>
@@ -3037,7 +2955,6 @@
       <w:r>
         <w:rPr>
           <w:rFonts w:ascii="Times New Roman" w:eastAsia="Times New Roman" w:hAnsi="Times New Roman" w:cs="Times New Roman"/>
-          <w:color w:val="3B3B3B"/>
           <w:sz w:val="24"/>
           <w:szCs w:val="28"/>
           <w:lang w:eastAsia="ru-RU"/>
@@ -3053,32 +2970,20 @@
         <w:jc w:val="both"/>
         <w:rPr>
           <w:rFonts w:ascii="Times New Roman" w:eastAsia="Times New Roman" w:hAnsi="Times New Roman" w:cs="Times New Roman"/>
-          <w:color w:val="3B3B3B"/>
           <w:sz w:val="24"/>
           <w:szCs w:val="28"/>
+          <w:lang w:val="en-US" w:eastAsia="ru-RU"/>
+        </w:rPr>
+      </w:pPr>
+      <w:r>
+        <w:rPr>
+          <w:rFonts w:ascii="Times New Roman" w:eastAsia="Times New Roman" w:hAnsi="Times New Roman" w:cs="Times New Roman"/>
+          <w:sz w:val="24"/>
+          <w:szCs w:val="28"/>
           <w:lang w:eastAsia="ru-RU"/>
         </w:rPr>
-      </w:pPr>
-      <w:r>
-        <w:rPr>
-          <w:rFonts w:ascii="Times New Roman" w:eastAsia="Times New Roman" w:hAnsi="Times New Roman" w:cs="Times New Roman"/>
-          <w:color w:val="3B3B3B"/>
-          <w:sz w:val="24"/>
-          <w:szCs w:val="28"/>
-          <w:lang w:eastAsia="ru-RU"/>
-        </w:rPr>
         <w:t>- и т.д.</w:t>
       </w:r>
-    </w:p>
-    <w:p>
-      <w:pPr>
-        <w:pStyle w:val="a4"/>
-        <w:spacing w:before="1" w:line="300" w:lineRule="auto"/>
-        <w:ind w:left="567" w:firstLine="426"/>
-        <w:jc w:val="both"/>
-      </w:pPr>
-      <w:bookmarkStart w:id="9" w:name="_GoBack"/>
-      <w:bookmarkEnd w:id="9"/>
     </w:p>
     <w:sectPr>
       <w:pgSz w:w="11906" w:h="16838"/>
@@ -3091,7 +2996,7 @@
 </file>
 
 <file path=word/numbering.xml><?xml version="1.0" encoding="utf-8"?>
-<w:numbering xmlns:wpc="http://schemas.microsoft.com/office/word/2010/wordprocessingCanvas" xmlns:cx="http://schemas.microsoft.com/office/drawing/2014/chartex" xmlns:mc="http://schemas.openxmlformats.org/markup-compatibility/2006" xmlns:o="urn:schemas-microsoft-com:office:office" xmlns:r="http://schemas.openxmlformats.org/officeDocument/2006/relationships" xmlns:m="http://schemas.openxmlformats.org/officeDocument/2006/math" xmlns:v="urn:schemas-microsoft-com:vml" xmlns:wp14="http://schemas.microsoft.com/office/word/2010/wordprocessingDrawing" xmlns:wp="http://schemas.openxmlformats.org/drawingml/2006/wordprocessingDrawing" xmlns:w10="urn:schemas-microsoft-com:office:word" xmlns:w="http://schemas.openxmlformats.org/wordprocessingml/2006/main" xmlns:w14="http://schemas.microsoft.com/office/word/2010/wordml" xmlns:w15="http://schemas.microsoft.com/office/word/2012/wordml" xmlns:w16se="http://schemas.microsoft.com/office/word/2015/wordml/symex" xmlns:wpg="http://schemas.microsoft.com/office/word/2010/wordprocessingGroup" xmlns:wpi="http://schemas.microsoft.com/office/word/2010/wordprocessingInk" xmlns:wne="http://schemas.microsoft.com/office/word/2006/wordml" xmlns:wps="http://schemas.microsoft.com/office/word/2010/wordprocessingShape" mc:Ignorable="w14 w15 w16se wp14">
+<w:numbering xmlns:wpc="http://schemas.microsoft.com/office/word/2010/wordprocessingCanvas" xmlns:cx="http://schemas.microsoft.com/office/drawing/2014/chartex" xmlns:cx1="http://schemas.microsoft.com/office/drawing/2015/9/8/chartex" xmlns:cx2="http://schemas.microsoft.com/office/drawing/2015/10/21/chartex" xmlns:cx3="http://schemas.microsoft.com/office/drawing/2016/5/9/chartex" xmlns:cx4="http://schemas.microsoft.com/office/drawing/2016/5/10/chartex" xmlns:cx5="http://schemas.microsoft.com/office/drawing/2016/5/11/chartex" xmlns:cx6="http://schemas.microsoft.com/office/drawing/2016/5/12/chartex" xmlns:cx7="http://schemas.microsoft.com/office/drawing/2016/5/13/chartex" xmlns:cx8="http://schemas.microsoft.com/office/drawing/2016/5/14/chartex" xmlns:mc="http://schemas.openxmlformats.org/markup-compatibility/2006" xmlns:aink="http://schemas.microsoft.com/office/drawing/2016/ink" xmlns:am3d="http://schemas.microsoft.com/office/drawing/2017/model3d" xmlns:o="urn:schemas-microsoft-com:office:office" xmlns:r="http://schemas.openxmlformats.org/officeDocument/2006/relationships" xmlns:m="http://schemas.openxmlformats.org/officeDocument/2006/math" xmlns:v="urn:schemas-microsoft-com:vml" xmlns:wp14="http://schemas.microsoft.com/office/word/2010/wordprocessingDrawing" xmlns:wp="http://schemas.openxmlformats.org/drawingml/2006/wordprocessingDrawing" xmlns:w10="urn:schemas-microsoft-com:office:word" xmlns:w="http://schemas.openxmlformats.org/wordprocessingml/2006/main" xmlns:w14="http://schemas.microsoft.com/office/word/2010/wordml" xmlns:w15="http://schemas.microsoft.com/office/word/2012/wordml" xmlns:w16cex="http://schemas.microsoft.com/office/word/2018/wordml/cex" xmlns:w16cid="http://schemas.microsoft.com/office/word/2016/wordml/cid" xmlns:w16="http://schemas.microsoft.com/office/word/2018/wordml" xmlns:w16sdtdh="http://schemas.microsoft.com/office/word/2020/wordml/sdtdatahash" xmlns:w16se="http://schemas.microsoft.com/office/word/2015/wordml/symex" xmlns:wpg="http://schemas.microsoft.com/office/word/2010/wordprocessingGroup" xmlns:wpi="http://schemas.microsoft.com/office/word/2010/wordprocessingInk" xmlns:wne="http://schemas.microsoft.com/office/word/2006/wordml" xmlns:wps="http://schemas.microsoft.com/office/word/2010/wordprocessingShape" mc:Ignorable="w14 w15 w16se w16cid w16 w16cex w16sdtdh wp14">
   <w:abstractNum w:abstractNumId="0" w15:restartNumberingAfterBreak="0">
     <w:nsid w:val="084A3232"/>
     <w:multiLevelType w:val="hybridMultilevel"/>
@@ -3488,7 +3393,7 @@
 </file>
 
 <file path=word/styles.xml><?xml version="1.0" encoding="utf-8"?>
-<w:styles xmlns:mc="http://schemas.openxmlformats.org/markup-compatibility/2006" xmlns:r="http://schemas.openxmlformats.org/officeDocument/2006/relationships" xmlns:w="http://schemas.openxmlformats.org/wordprocessingml/2006/main" xmlns:w14="http://schemas.microsoft.com/office/word/2010/wordml" xmlns:w15="http://schemas.microsoft.com/office/word/2012/wordml" xmlns:w16se="http://schemas.microsoft.com/office/word/2015/wordml/symex" mc:Ignorable="w14 w15 w16se">
+<w:styles xmlns:mc="http://schemas.openxmlformats.org/markup-compatibility/2006" xmlns:r="http://schemas.openxmlformats.org/officeDocument/2006/relationships" xmlns:w="http://schemas.openxmlformats.org/wordprocessingml/2006/main" xmlns:w14="http://schemas.microsoft.com/office/word/2010/wordml" xmlns:w15="http://schemas.microsoft.com/office/word/2012/wordml" xmlns:w16cex="http://schemas.microsoft.com/office/word/2018/wordml/cex" xmlns:w16cid="http://schemas.microsoft.com/office/word/2016/wordml/cid" xmlns:w16="http://schemas.microsoft.com/office/word/2018/wordml" xmlns:w16sdtdh="http://schemas.microsoft.com/office/word/2020/wordml/sdtdatahash" xmlns:w16se="http://schemas.microsoft.com/office/word/2015/wordml/symex" mc:Ignorable="w14 w15 w16se w16cid w16 w16cex w16sdtdh">
   <w:docDefaults>
     <w:rPrDefault>
       <w:rPr>
@@ -3504,7 +3409,7 @@
       </w:pPr>
     </w:pPrDefault>
   </w:docDefaults>
-  <w:latentStyles w:defLockedState="0" w:defUIPriority="99" w:defSemiHidden="0" w:defUnhideWhenUsed="0" w:defQFormat="0" w:count="371">
+  <w:latentStyles w:defLockedState="0" w:defUIPriority="99" w:defSemiHidden="0" w:defUnhideWhenUsed="0" w:defQFormat="0" w:count="376">
     <w:lsdException w:name="Normal" w:uiPriority="0" w:qFormat="1"/>
     <w:lsdException w:name="heading 1" w:uiPriority="9" w:qFormat="1"/>
     <w:lsdException w:name="heading 2" w:semiHidden="1" w:uiPriority="9" w:unhideWhenUsed="1" w:qFormat="1"/>
@@ -3610,7 +3515,6 @@
     <w:lsdException w:name="HTML Sample" w:semiHidden="1" w:unhideWhenUsed="1"/>
     <w:lsdException w:name="HTML Typewriter" w:semiHidden="1" w:unhideWhenUsed="1"/>
     <w:lsdException w:name="HTML Variable" w:semiHidden="1" w:unhideWhenUsed="1"/>
-    <w:lsdException w:name="Normal Table" w:semiHidden="1" w:unhideWhenUsed="1"/>
     <w:lsdException w:name="annotation subject" w:semiHidden="1" w:unhideWhenUsed="1"/>
     <w:lsdException w:name="No List" w:semiHidden="1" w:unhideWhenUsed="1"/>
     <w:lsdException w:name="Outline List 1" w:semiHidden="1" w:unhideWhenUsed="1"/>
@@ -3653,11 +3557,8 @@
     <w:lsdException w:name="Table Contemporary" w:semiHidden="1" w:unhideWhenUsed="1"/>
     <w:lsdException w:name="Table Elegant" w:semiHidden="1" w:unhideWhenUsed="1"/>
     <w:lsdException w:name="Table Professional" w:semiHidden="1" w:unhideWhenUsed="1"/>
-    <w:lsdException w:name="Table Subtle 1" w:semiHidden="1" w:unhideWhenUsed="1"/>
     <w:lsdException w:name="Table Subtle 2" w:semiHidden="1" w:unhideWhenUsed="1"/>
     <w:lsdException w:name="Table Web 1" w:semiHidden="1" w:unhideWhenUsed="1"/>
-    <w:lsdException w:name="Table Web 2" w:semiHidden="1" w:unhideWhenUsed="1"/>
-    <w:lsdException w:name="Table Web 3" w:semiHidden="1" w:unhideWhenUsed="1"/>
     <w:lsdException w:name="Balloon Text" w:semiHidden="1" w:unhideWhenUsed="1"/>
     <w:lsdException w:name="Table Grid" w:uiPriority="39"/>
     <w:lsdException w:name="Table Theme" w:semiHidden="1" w:unhideWhenUsed="1"/>
@@ -3876,6 +3777,11 @@
     <w:lsdException w:name="List Table 5 Dark Accent 6" w:uiPriority="50"/>
     <w:lsdException w:name="List Table 6 Colorful Accent 6" w:uiPriority="51"/>
     <w:lsdException w:name="List Table 7 Colorful Accent 6" w:uiPriority="52"/>
+    <w:lsdException w:name="Mention" w:semiHidden="1" w:unhideWhenUsed="1"/>
+    <w:lsdException w:name="Smart Hyperlink" w:semiHidden="1" w:unhideWhenUsed="1"/>
+    <w:lsdException w:name="Hashtag" w:semiHidden="1" w:unhideWhenUsed="1"/>
+    <w:lsdException w:name="Unresolved Mention" w:semiHidden="1" w:unhideWhenUsed="1"/>
+    <w:lsdException w:name="Smart Link" w:semiHidden="1" w:unhideWhenUsed="1"/>
   </w:latentStyles>
   <w:style w:type="paragraph" w:default="1" w:styleId="a">
     <w:name w:val="Normal"/>
